--- a/Data/Olival/Human-human transmission method.docx
+++ b/Data/Olival/Human-human transmission method.docx
@@ -15,19 +15,11 @@
         </w:rPr>
         <w:t xml:space="preserve">To determine human-to-human transmission, we expanded data from </w:t>
       </w:r>
-      <w:proofErr w:type="spellStart"/>
-      <w:r>
-        <w:rPr>
-          <w:rFonts w:ascii="Times New Roman" w:eastAsia="Times New Roman" w:hAnsi="Times New Roman" w:cs="Times New Roman"/>
-        </w:rPr>
-        <w:t>Geoghegan</w:t>
-      </w:r>
-      <w:proofErr w:type="spellEnd"/>
-      <w:r>
-        <w:rPr>
-          <w:rFonts w:ascii="Times New Roman" w:eastAsia="Times New Roman" w:hAnsi="Times New Roman" w:cs="Times New Roman"/>
-        </w:rPr>
-        <w:t xml:space="preserve"> et al. 2016 </w:t>
+      <w:r>
+        <w:rPr>
+          <w:rFonts w:ascii="Times New Roman" w:eastAsia="Times New Roman" w:hAnsi="Times New Roman" w:cs="Times New Roman"/>
+        </w:rPr>
+        <w:t xml:space="preserve">Geoghegan et al. 2016 </w:t>
       </w:r>
       <w:r>
         <w:rPr>
@@ -91,21 +83,7 @@
         <w:rPr>
           <w:rFonts w:ascii="Times New Roman" w:eastAsia="Times New Roman" w:hAnsi="Times New Roman" w:cs="Times New Roman"/>
         </w:rPr>
-        <w:t xml:space="preserve">Cook, G.C. &amp; </w:t>
-      </w:r>
-      <w:proofErr w:type="spellStart"/>
-      <w:r>
-        <w:rPr>
-          <w:rFonts w:ascii="Times New Roman" w:eastAsia="Times New Roman" w:hAnsi="Times New Roman" w:cs="Times New Roman"/>
-        </w:rPr>
-        <w:t>Zumla</w:t>
-      </w:r>
-      <w:proofErr w:type="spellEnd"/>
-      <w:r>
-        <w:rPr>
-          <w:rFonts w:ascii="Times New Roman" w:eastAsia="Times New Roman" w:hAnsi="Times New Roman" w:cs="Times New Roman"/>
-        </w:rPr>
-        <w:t xml:space="preserve">, A. (2009). </w:t>
+        <w:t xml:space="preserve">Cook, G.C. &amp; Zumla, A. (2009). </w:t>
       </w:r>
       <w:r>
         <w:rPr>
@@ -119,14 +97,7 @@
         <w:rPr>
           <w:rFonts w:ascii="Times New Roman" w:eastAsia="Times New Roman" w:hAnsi="Times New Roman" w:cs="Times New Roman"/>
         </w:rPr>
-        <w:t xml:space="preserve">. Elsevier Health </w:t>
-      </w:r>
-      <w:proofErr w:type="spellStart"/>
-      <w:r>
-        <w:rPr>
-          <w:rFonts w:ascii="Times New Roman" w:eastAsia="Times New Roman" w:hAnsi="Times New Roman" w:cs="Times New Roman"/>
-        </w:rPr>
-        <w:t>Sciences</w:t>
+        <w:t>. Elsevier Health Sciences</w:t>
       </w:r>
     </w:p>
     <w:p>
@@ -144,59 +115,21 @@
         <w:rPr>
           <w:rFonts w:ascii="Times New Roman" w:eastAsia="Times New Roman" w:hAnsi="Times New Roman" w:cs="Times New Roman"/>
         </w:rPr>
-        <w:t>Maclachlan</w:t>
-      </w:r>
-      <w:proofErr w:type="spellEnd"/>
-      <w:r>
-        <w:rPr>
-          <w:rFonts w:ascii="Times New Roman" w:eastAsia="Times New Roman" w:hAnsi="Times New Roman" w:cs="Times New Roman"/>
-        </w:rPr>
-        <w:t xml:space="preserve">, N.J. &amp; </w:t>
-      </w:r>
-      <w:proofErr w:type="spellStart"/>
-      <w:r>
-        <w:rPr>
-          <w:rFonts w:ascii="Times New Roman" w:eastAsia="Times New Roman" w:hAnsi="Times New Roman" w:cs="Times New Roman"/>
-        </w:rPr>
-        <w:t>Dubovi</w:t>
-      </w:r>
-      <w:proofErr w:type="spellEnd"/>
-      <w:r>
-        <w:rPr>
-          <w:rFonts w:ascii="Times New Roman" w:eastAsia="Times New Roman" w:hAnsi="Times New Roman" w:cs="Times New Roman"/>
-        </w:rPr>
-        <w:t xml:space="preserve">, E.J. (2010). </w:t>
-      </w:r>
-      <w:proofErr w:type="spellStart"/>
+        <w:t xml:space="preserve">Maclachlan, N.J. &amp; Dubovi, E.J. (2010). </w:t>
+      </w:r>
       <w:r>
         <w:rPr>
           <w:rFonts w:ascii="Times New Roman" w:eastAsia="Times New Roman" w:hAnsi="Times New Roman" w:cs="Times New Roman"/>
           <w:i/>
           <w:iCs/>
         </w:rPr>
-        <w:t>Fenner’s</w:t>
-      </w:r>
-      <w:proofErr w:type="spellEnd"/>
-      <w:r>
-        <w:rPr>
-          <w:rFonts w:ascii="Times New Roman" w:eastAsia="Times New Roman" w:hAnsi="Times New Roman" w:cs="Times New Roman"/>
-          <w:i/>
-          <w:iCs/>
-        </w:rPr>
-        <w:t xml:space="preserve"> Veterinary Virology</w:t>
-      </w:r>
-      <w:r>
-        <w:rPr>
-          <w:rFonts w:ascii="Times New Roman" w:eastAsia="Times New Roman" w:hAnsi="Times New Roman" w:cs="Times New Roman"/>
-        </w:rPr>
-        <w:t xml:space="preserve">. Academic </w:t>
-      </w:r>
-      <w:proofErr w:type="spellStart"/>
-      <w:r>
-        <w:rPr>
-          <w:rFonts w:ascii="Times New Roman" w:eastAsia="Times New Roman" w:hAnsi="Times New Roman" w:cs="Times New Roman"/>
-        </w:rPr>
-        <w:t>Press</w:t>
+        <w:t>Fenner’s Veterinary Virology</w:t>
+      </w:r>
+      <w:r>
+        <w:rPr>
+          <w:rFonts w:ascii="Times New Roman" w:eastAsia="Times New Roman" w:hAnsi="Times New Roman" w:cs="Times New Roman"/>
+        </w:rPr>
+        <w:t>. Academic Press</w:t>
       </w:r>
     </w:p>
     <w:p>
@@ -214,14 +147,7 @@
         <w:rPr>
           <w:rFonts w:ascii="Times New Roman" w:eastAsia="Times New Roman" w:hAnsi="Times New Roman" w:cs="Times New Roman"/>
         </w:rPr>
-        <w:t>Leitner</w:t>
-      </w:r>
-      <w:proofErr w:type="spellEnd"/>
-      <w:r>
-        <w:rPr>
-          <w:rFonts w:ascii="Times New Roman" w:eastAsia="Times New Roman" w:hAnsi="Times New Roman" w:cs="Times New Roman"/>
-        </w:rPr>
-        <w:t xml:space="preserve">, T. (2002). </w:t>
+        <w:t xml:space="preserve">Leitner, T. (2002). </w:t>
       </w:r>
       <w:r>
         <w:rPr>
@@ -299,14 +225,7 @@
         <w:rPr>
           <w:rFonts w:ascii="Times New Roman" w:eastAsia="Times New Roman" w:hAnsi="Times New Roman" w:cs="Times New Roman"/>
         </w:rPr>
-        <w:t xml:space="preserve">. </w:t>
-      </w:r>
-      <w:proofErr w:type="spellStart"/>
-      <w:r>
-        <w:rPr>
-          <w:rFonts w:ascii="Times New Roman" w:eastAsia="Times New Roman" w:hAnsi="Times New Roman" w:cs="Times New Roman"/>
-        </w:rPr>
-        <w:t>Elsevier</w:t>
+        <w:t>. Elsevier</w:t>
       </w:r>
     </w:p>
     <w:p>
@@ -324,14 +243,7 @@
         <w:rPr>
           <w:rFonts w:ascii="Times New Roman" w:eastAsia="Times New Roman" w:hAnsi="Times New Roman" w:cs="Times New Roman"/>
         </w:rPr>
-        <w:t>Mahy</w:t>
-      </w:r>
-      <w:proofErr w:type="spellEnd"/>
-      <w:r>
-        <w:rPr>
-          <w:rFonts w:ascii="Times New Roman" w:eastAsia="Times New Roman" w:hAnsi="Times New Roman" w:cs="Times New Roman"/>
-        </w:rPr>
-        <w:t xml:space="preserve">, B.W.J. (2009). </w:t>
+        <w:t xml:space="preserve">Mahy, B.W.J. (2009). </w:t>
       </w:r>
       <w:r>
         <w:rPr>
@@ -347,56 +259,74 @@
         </w:rPr>
         <w:t>. Academic Press</w:t>
       </w:r>
-    </w:p>
-    <w:p>
-      <w:pPr>
-        <w:rPr>
-          <w:rFonts w:ascii="Times New Roman" w:eastAsia="Times New Roman" w:hAnsi="Times New Roman" w:cs="Times New Roman"/>
-        </w:rPr>
-      </w:pPr>
-    </w:p>
-    <w:p>
-      <w:pPr>
-        <w:rPr>
-          <w:rFonts w:ascii="Times New Roman" w:hAnsi="Times New Roman" w:cs="Times New Roman"/>
-        </w:rPr>
-      </w:pPr>
-      <w:r>
-        <w:rPr>
-          <w:rFonts w:ascii="Times New Roman" w:hAnsi="Times New Roman" w:cs="Times New Roman"/>
-        </w:rPr>
-        <w:t xml:space="preserve">Virology text searches were followed by a targeted search in </w:t>
-      </w:r>
-      <w:proofErr w:type="spellStart"/>
-      <w:r>
-        <w:rPr>
-          <w:rFonts w:ascii="Times New Roman" w:hAnsi="Times New Roman" w:cs="Times New Roman"/>
-        </w:rPr>
-        <w:t>GoogleScholar</w:t>
-      </w:r>
-      <w:proofErr w:type="spellEnd"/>
-      <w:r>
-        <w:rPr>
-          <w:rFonts w:ascii="Times New Roman" w:hAnsi="Times New Roman" w:cs="Times New Roman"/>
-        </w:rPr>
-        <w:t xml:space="preserve"> using the string</w:t>
-      </w:r>
-    </w:p>
-    <w:p>
-      <w:pPr>
-        <w:rPr>
-          <w:rFonts w:ascii="Times New Roman" w:hAnsi="Times New Roman" w:cs="Times New Roman"/>
-        </w:rPr>
-      </w:pPr>
-    </w:p>
-    <w:p>
-      <w:pPr>
-        <w:rPr>
-          <w:rFonts w:ascii="Times New Roman" w:hAnsi="Times New Roman" w:cs="Times New Roman"/>
-        </w:rPr>
-      </w:pPr>
       <w:bookmarkStart w:id="0" w:name="_GoBack"/>
       <w:bookmarkEnd w:id="0"/>
+    </w:p>
+    <w:p>
+      <w:pPr>
+        <w:pStyle w:val="ListParagraph"/>
+        <w:numPr>
+          <w:ilvl w:val="0"/>
+          <w:numId w:val="1"/>
+        </w:numPr>
+        <w:rPr>
+          <w:rFonts w:ascii="Times New Roman" w:eastAsia="Times New Roman" w:hAnsi="Times New Roman" w:cs="Times New Roman"/>
+        </w:rPr>
+      </w:pPr>
+      <w:r>
+        <w:rPr>
+          <w:rFonts w:ascii="Times New Roman" w:eastAsia="Times New Roman" w:hAnsi="Times New Roman" w:cs="Times New Roman"/>
+        </w:rPr>
+        <w:t xml:space="preserve">Kaslow, R.A., Stanberry, L.R. &amp; Duc, J.W.L. (2014). </w:t>
+      </w:r>
+      <w:r>
+        <w:rPr>
+          <w:rFonts w:ascii="Times New Roman" w:eastAsia="Times New Roman" w:hAnsi="Times New Roman" w:cs="Times New Roman"/>
+          <w:i/>
+          <w:iCs/>
+        </w:rPr>
+        <w:t>Viral Infections of Humans: Epidemiology and Control</w:t>
+      </w:r>
+      <w:r>
+        <w:rPr>
+          <w:rFonts w:ascii="Times New Roman" w:eastAsia="Times New Roman" w:hAnsi="Times New Roman" w:cs="Times New Roman"/>
+        </w:rPr>
+        <w:t>. Springer</w:t>
+      </w:r>
+    </w:p>
+    <w:p>
+      <w:pPr>
+        <w:rPr>
+          <w:rFonts w:ascii="Times New Roman" w:eastAsia="Times New Roman" w:hAnsi="Times New Roman" w:cs="Times New Roman"/>
+        </w:rPr>
+      </w:pPr>
+    </w:p>
+    <w:p>
+      <w:pPr>
+        <w:rPr>
+          <w:rFonts w:ascii="Times New Roman" w:hAnsi="Times New Roman" w:cs="Times New Roman"/>
+        </w:rPr>
+      </w:pPr>
+      <w:r>
+        <w:rPr>
+          <w:rFonts w:ascii="Times New Roman" w:hAnsi="Times New Roman" w:cs="Times New Roman"/>
+        </w:rPr>
+        <w:t>Virology text searches were followed by a targeted search in GoogleScholar using the string</w:t>
+      </w:r>
+    </w:p>
+    <w:p>
+      <w:pPr>
+        <w:rPr>
+          <w:rFonts w:ascii="Times New Roman" w:hAnsi="Times New Roman" w:cs="Times New Roman"/>
+        </w:rPr>
+      </w:pPr>
+    </w:p>
+    <w:p>
+      <w:pPr>
+        <w:rPr>
+          <w:rFonts w:ascii="Times New Roman" w:hAnsi="Times New Roman" w:cs="Times New Roman"/>
+        </w:rPr>
+      </w:pPr>
       <w:r>
         <w:rPr>
           <w:rFonts w:ascii="Times New Roman" w:hAnsi="Times New Roman" w:cs="Times New Roman"/>

--- a/Data/Olival/Human-human transmission method.docx
+++ b/Data/Olival/Human-human transmission method.docx
@@ -259,8 +259,6 @@
         </w:rPr>
         <w:t>. Academic Press</w:t>
       </w:r>
-      <w:bookmarkStart w:id="0" w:name="_GoBack"/>
-      <w:bookmarkEnd w:id="0"/>
     </w:p>
     <w:p>
       <w:pPr>
@@ -311,7 +309,25 @@
         <w:rPr>
           <w:rFonts w:ascii="Times New Roman" w:hAnsi="Times New Roman" w:cs="Times New Roman"/>
         </w:rPr>
-        <w:t>Virology text searches were followed by a targeted search in GoogleScholar using the string</w:t>
+        <w:t xml:space="preserve">Virology text searches were followed by a targeted search in GoogleScholar using </w:t>
+      </w:r>
+      <w:r>
+        <w:rPr>
+          <w:rFonts w:ascii="Times New Roman" w:hAnsi="Times New Roman" w:cs="Times New Roman"/>
+        </w:rPr>
+        <w:t>two</w:t>
+      </w:r>
+      <w:r>
+        <w:rPr>
+          <w:rFonts w:ascii="Times New Roman" w:hAnsi="Times New Roman" w:cs="Times New Roman"/>
+        </w:rPr>
+        <w:t xml:space="preserve"> string</w:t>
+      </w:r>
+      <w:r>
+        <w:rPr>
+          <w:rFonts w:ascii="Times New Roman" w:hAnsi="Times New Roman" w:cs="Times New Roman"/>
+        </w:rPr>
+        <w:t>s:</w:t>
       </w:r>
     </w:p>
     <w:p>
@@ -333,6 +349,41 @@
         </w:rPr>
         <w:t>“VIRUS NAME” AND (“human transmission” OR “human-human transmission” OR person-person transmission” OR “human-to-human transmission” OR “person-to-person transmission”)</w:t>
       </w:r>
+    </w:p>
+    <w:p>
+      <w:pPr>
+        <w:rPr>
+          <w:rFonts w:ascii="Times New Roman" w:hAnsi="Times New Roman" w:cs="Times New Roman"/>
+        </w:rPr>
+      </w:pPr>
+    </w:p>
+    <w:p>
+      <w:pPr>
+        <w:rPr>
+          <w:rFonts w:ascii="Times New Roman" w:hAnsi="Times New Roman" w:cs="Times New Roman"/>
+        </w:rPr>
+      </w:pPr>
+      <w:r>
+        <w:rPr>
+          <w:rFonts w:ascii="Times New Roman" w:hAnsi="Times New Roman" w:cs="Times New Roman"/>
+        </w:rPr>
+        <w:t xml:space="preserve">“VIRUS NAME” AND </w:t>
+      </w:r>
+      <w:r>
+        <w:rPr>
+          <w:rFonts w:ascii="Times New Roman" w:hAnsi="Times New Roman" w:cs="Times New Roman"/>
+        </w:rPr>
+        <w:t>“transmission”</w:t>
+      </w:r>
+      <w:bookmarkStart w:id="0" w:name="_GoBack"/>
+      <w:bookmarkEnd w:id="0"/>
+    </w:p>
+    <w:p>
+      <w:pPr>
+        <w:rPr>
+          <w:rFonts w:ascii="Times New Roman" w:hAnsi="Times New Roman" w:cs="Times New Roman"/>
+        </w:rPr>
+      </w:pPr>
     </w:p>
     <w:sectPr>
       <w:pgSz w:w="12240" w:h="15840"/>
